--- a/word/tutorials/SS21/WS20_Example_5 ModelSim.docx
+++ b/word/tutorials/SS21/WS20_Example_5 ModelSim.docx
@@ -1,6 +1,6 @@
 
 <file path=word/document.xml><?xml version="1.0" encoding="utf-8"?>
-<w:document xmlns:wpc="http://schemas.microsoft.com/office/word/2010/wordprocessingCanvas" xmlns:cx="http://schemas.microsoft.com/office/drawing/2014/chartex" xmlns:cx1="http://schemas.microsoft.com/office/drawing/2015/9/8/chartex" xmlns:cx2="http://schemas.microsoft.com/office/drawing/2015/10/21/chartex" xmlns:cx3="http://schemas.microsoft.com/office/drawing/2016/5/9/chartex" xmlns:cx4="http://schemas.microsoft.com/office/drawing/2016/5/10/chartex" xmlns:cx5="http://schemas.microsoft.com/office/drawing/2016/5/11/chartex" xmlns:cx6="http://schemas.microsoft.com/office/drawing/2016/5/12/chartex" xmlns:cx7="http://schemas.microsoft.com/office/drawing/2016/5/13/chartex" xmlns:cx8="http://schemas.microsoft.com/office/drawing/2016/5/14/chartex" xmlns:mc="http://schemas.openxmlformats.org/markup-compatibility/2006" xmlns:aink="http://schemas.microsoft.com/office/drawing/2016/ink" xmlns:am3d="http://schemas.microsoft.com/office/drawing/2017/model3d" xmlns:o="urn:schemas-microsoft-com:office:office" xmlns:r="http://schemas.openxmlformats.org/officeDocument/2006/relationships" xmlns:m="http://schemas.openxmlformats.org/officeDocument/2006/math" xmlns:v="urn:schemas-microsoft-com:vml" xmlns:wp14="http://schemas.microsoft.com/office/word/2010/wordprocessingDrawing" xmlns:wp="http://schemas.openxmlformats.org/drawingml/2006/wordprocessingDrawing" xmlns:w10="urn:schemas-microsoft-com:office:word" xmlns:w="http://schemas.openxmlformats.org/wordprocessingml/2006/main" xmlns:w14="http://schemas.microsoft.com/office/word/2010/wordml" xmlns:w15="http://schemas.microsoft.com/office/word/2012/wordml" xmlns:w16cex="http://schemas.microsoft.com/office/word/2018/wordml/cex" xmlns:w16cid="http://schemas.microsoft.com/office/word/2016/wordml/cid" xmlns:w16="http://schemas.microsoft.com/office/word/2018/wordml" xmlns:w16sdtdh="http://schemas.microsoft.com/office/word/2020/wordml/sdtdatahash" xmlns:w16se="http://schemas.microsoft.com/office/word/2015/wordml/symex" xmlns:wpg="http://schemas.microsoft.com/office/word/2010/wordprocessingGroup" xmlns:wpi="http://schemas.microsoft.com/office/word/2010/wordprocessingInk" xmlns:wne="http://schemas.microsoft.com/office/word/2006/wordml" xmlns:wps="http://schemas.microsoft.com/office/word/2010/wordprocessingShape" mc:Ignorable="w14 w15 w16se w16cid w16 w16cex w16sdtdh wp14">
+<w:document xmlns:wpc="http://schemas.microsoft.com/office/word/2010/wordprocessingCanvas" xmlns:cx="http://schemas.microsoft.com/office/drawing/2014/chartex" xmlns:cx1="http://schemas.microsoft.com/office/drawing/2015/9/8/chartex" xmlns:cx2="http://schemas.microsoft.com/office/drawing/2015/10/21/chartex" xmlns:cx3="http://schemas.microsoft.com/office/drawing/2016/5/9/chartex" xmlns:cx4="http://schemas.microsoft.com/office/drawing/2016/5/10/chartex" xmlns:cx5="http://schemas.microsoft.com/office/drawing/2016/5/11/chartex" xmlns:cx6="http://schemas.microsoft.com/office/drawing/2016/5/12/chartex" xmlns:cx7="http://schemas.microsoft.com/office/drawing/2016/5/13/chartex" xmlns:cx8="http://schemas.microsoft.com/office/drawing/2016/5/14/chartex" xmlns:mc="http://schemas.openxmlformats.org/markup-compatibility/2006" xmlns:aink="http://schemas.microsoft.com/office/drawing/2016/ink" xmlns:am3d="http://schemas.microsoft.com/office/drawing/2017/model3d" xmlns:o="urn:schemas-microsoft-com:office:office" xmlns:oel="http://schemas.microsoft.com/office/2019/extlst" xmlns:r="http://schemas.openxmlformats.org/officeDocument/2006/relationships" xmlns:m="http://schemas.openxmlformats.org/officeDocument/2006/math" xmlns:v="urn:schemas-microsoft-com:vml" xmlns:wp14="http://schemas.microsoft.com/office/word/2010/wordprocessingDrawing" xmlns:wp="http://schemas.openxmlformats.org/drawingml/2006/wordprocessingDrawing" xmlns:w10="urn:schemas-microsoft-com:office:word" xmlns:w="http://schemas.openxmlformats.org/wordprocessingml/2006/main" xmlns:w14="http://schemas.microsoft.com/office/word/2010/wordml" xmlns:w15="http://schemas.microsoft.com/office/word/2012/wordml" xmlns:w16cex="http://schemas.microsoft.com/office/word/2018/wordml/cex" xmlns:w16cid="http://schemas.microsoft.com/office/word/2016/wordml/cid" xmlns:w16="http://schemas.microsoft.com/office/word/2018/wordml" xmlns:w16sdtdh="http://schemas.microsoft.com/office/word/2020/wordml/sdtdatahash" xmlns:w16se="http://schemas.microsoft.com/office/word/2015/wordml/symex" xmlns:wpg="http://schemas.microsoft.com/office/word/2010/wordprocessingGroup" xmlns:wpi="http://schemas.microsoft.com/office/word/2010/wordprocessingInk" xmlns:wne="http://schemas.microsoft.com/office/word/2006/wordml" xmlns:wps="http://schemas.microsoft.com/office/word/2010/wordprocessingShape" mc:Ignorable="w14 w15 w16se w16cid w16 w16cex w16sdtdh wp14">
   <w:body>
     <w:p>
       <w:pPr>
@@ -240,41 +240,18 @@
           <w:i/>
           <w:iCs/>
         </w:rPr>
-        <w:t>~/ASIP_SS17/Session1/</w:t>
-      </w:r>
-      <w:proofErr w:type="spellStart"/>
-      <w:r>
-        <w:rPr>
-          <w:rFonts w:asciiTheme="majorBidi" w:hAnsiTheme="majorBidi" w:cstheme="majorBidi"/>
-          <w:b/>
-          <w:bCs/>
-          <w:i/>
-          <w:iCs/>
-        </w:rPr>
-        <w:t>ASIPMeisterProje</w:t>
-      </w:r>
-      <w:r>
-        <w:rPr>
-          <w:rFonts w:asciiTheme="majorBidi" w:hAnsiTheme="majorBidi" w:cstheme="majorBidi"/>
-          <w:b/>
-          <w:bCs/>
-          <w:i/>
-          <w:iCs/>
-        </w:rPr>
-        <w:t>cts</w:t>
-      </w:r>
-      <w:proofErr w:type="spellEnd"/>
-      <w:r>
-        <w:rPr>
-          <w:rFonts w:asciiTheme="majorBidi" w:hAnsiTheme="majorBidi" w:cstheme="majorBidi"/>
-          <w:b/>
-          <w:bCs/>
-          <w:i/>
-          <w:iCs/>
-        </w:rPr>
-        <w:t>/</w:t>
-      </w:r>
-      <w:proofErr w:type="gramStart"/>
+        <w:t>~/ASIP_SS17/Session1/ASIPMeisterProje</w:t>
+      </w:r>
+      <w:r>
+        <w:rPr>
+          <w:rFonts w:asciiTheme="majorBidi" w:hAnsiTheme="majorBidi" w:cstheme="majorBidi"/>
+          <w:b/>
+          <w:bCs/>
+          <w:i/>
+          <w:iCs/>
+        </w:rPr>
+        <w:t>cts/</w:t>
+      </w:r>
       <w:r>
         <w:rPr>
           <w:rFonts w:asciiTheme="majorBidi" w:hAnsiTheme="majorBidi" w:cstheme="majorBidi"/>
@@ -295,7 +272,6 @@
         </w:rPr>
         <w:t>:$</w:t>
       </w:r>
-      <w:proofErr w:type="gramEnd"/>
       <w:r>
         <w:rPr>
           <w:rFonts w:asciiTheme="majorBidi" w:hAnsiTheme="majorBidi" w:cstheme="majorBidi"/>
@@ -320,35 +296,7 @@
         <w:rPr>
           <w:rFonts w:asciiTheme="majorBidi" w:hAnsiTheme="majorBidi" w:cstheme="majorBidi"/>
         </w:rPr>
-        <w:t>Set the proper path and parameters in “</w:t>
-      </w:r>
-      <w:proofErr w:type="spellStart"/>
-      <w:r>
-        <w:rPr>
-          <w:rFonts w:asciiTheme="majorBidi" w:hAnsiTheme="majorBidi" w:cstheme="majorBidi"/>
-        </w:rPr>
-        <w:t>env_settings</w:t>
-      </w:r>
-      <w:proofErr w:type="spellEnd"/>
-      <w:r>
-        <w:rPr>
-          <w:rFonts w:asciiTheme="majorBidi" w:hAnsiTheme="majorBidi" w:cstheme="majorBidi"/>
-        </w:rPr>
-        <w:t xml:space="preserve">” like </w:t>
-      </w:r>
-      <w:proofErr w:type="spellStart"/>
-      <w:r>
-        <w:rPr>
-          <w:rFonts w:asciiTheme="majorBidi" w:hAnsiTheme="majorBidi" w:cstheme="majorBidi"/>
-        </w:rPr>
-        <w:t>dlxsim</w:t>
-      </w:r>
-      <w:proofErr w:type="spellEnd"/>
-      <w:r>
-        <w:rPr>
-          <w:rFonts w:asciiTheme="majorBidi" w:hAnsiTheme="majorBidi" w:cstheme="majorBidi"/>
-        </w:rPr>
-        <w:t xml:space="preserve"> path, project path and project name.</w:t>
+        <w:t>Set the proper path and parameters in “env_settings” like dlxsim path, project path and project name.</w:t>
       </w:r>
     </w:p>
     <w:p>
@@ -440,20 +388,8 @@
           <w:i/>
           <w:iCs/>
         </w:rPr>
-        <w:t>/Applications/</w:t>
-      </w:r>
-      <w:proofErr w:type="gramStart"/>
-      <w:r>
-        <w:rPr>
-          <w:rFonts w:asciiTheme="majorBidi" w:hAnsiTheme="majorBidi" w:cstheme="majorBidi"/>
-          <w:b/>
-          <w:bCs/>
-          <w:i/>
-          <w:iCs/>
-        </w:rPr>
-        <w:t>Arith:$</w:t>
-      </w:r>
-      <w:proofErr w:type="gramEnd"/>
+        <w:t>/Applications/Arith:$</w:t>
+      </w:r>
       <w:r>
         <w:rPr>
           <w:rFonts w:asciiTheme="majorBidi" w:hAnsiTheme="majorBidi" w:cstheme="majorBidi"/>
@@ -515,14 +451,12 @@
         </w:rPr>
         <w:t xml:space="preserve"> </w:t>
       </w:r>
-      <w:proofErr w:type="spellStart"/>
       <w:r>
         <w:rPr>
           <w:rFonts w:asciiTheme="majorBidi" w:hAnsiTheme="majorBidi" w:cstheme="majorBidi"/>
         </w:rPr>
         <w:t>ASIPmeister</w:t>
       </w:r>
-      <w:proofErr w:type="spellEnd"/>
       <w:r>
         <w:rPr>
           <w:rFonts w:asciiTheme="majorBidi" w:hAnsiTheme="majorBidi" w:cstheme="majorBidi"/>
@@ -580,45 +514,8 @@
         <w:rPr>
           <w:rFonts w:asciiTheme="majorBidi" w:hAnsiTheme="majorBidi" w:cstheme="majorBidi"/>
         </w:rPr>
-        <w:t xml:space="preserve">” is created which contains different temporary files and </w:t>
-      </w:r>
-      <w:proofErr w:type="gramStart"/>
-      <w:r>
-        <w:rPr>
-          <w:rFonts w:asciiTheme="majorBidi" w:hAnsiTheme="majorBidi" w:cstheme="majorBidi"/>
-        </w:rPr>
-        <w:t>a .</w:t>
-      </w:r>
-      <w:proofErr w:type="spellStart"/>
-      <w:r>
-        <w:rPr>
-          <w:rFonts w:asciiTheme="majorBidi" w:hAnsiTheme="majorBidi" w:cstheme="majorBidi"/>
-        </w:rPr>
-        <w:t>dlxsim</w:t>
-      </w:r>
-      <w:proofErr w:type="spellEnd"/>
-      <w:proofErr w:type="gramEnd"/>
-      <w:r>
-        <w:rPr>
-          <w:rFonts w:asciiTheme="majorBidi" w:hAnsiTheme="majorBidi" w:cstheme="majorBidi"/>
-        </w:rPr>
-        <w:t xml:space="preserve"> file to be simulated in </w:t>
-      </w:r>
-      <w:proofErr w:type="spellStart"/>
-      <w:r>
-        <w:rPr>
-          <w:rFonts w:asciiTheme="majorBidi" w:hAnsiTheme="majorBidi" w:cstheme="majorBidi"/>
-        </w:rPr>
-        <w:t>dlxsim</w:t>
-      </w:r>
-      <w:proofErr w:type="spellEnd"/>
-      <w:r>
-        <w:rPr>
-          <w:rFonts w:asciiTheme="majorBidi" w:hAnsiTheme="majorBidi" w:cstheme="majorBidi"/>
-        </w:rPr>
-        <w:t xml:space="preserve"> (in this case it is “</w:t>
-      </w:r>
-      <w:proofErr w:type="spellStart"/>
+        <w:t>” is created which contains different temporary files and a .dlxsim file to be simulated in dlxsim (in this case it is “</w:t>
+      </w:r>
       <w:r>
         <w:rPr>
           <w:rFonts w:asciiTheme="majorBidi" w:hAnsiTheme="majorBidi" w:cstheme="majorBidi"/>
@@ -629,7 +526,6 @@
         </w:rPr>
         <w:t>Arith.dlxsim</w:t>
       </w:r>
-      <w:proofErr w:type="spellEnd"/>
       <w:r>
         <w:rPr>
           <w:rFonts w:asciiTheme="majorBidi" w:hAnsiTheme="majorBidi" w:cstheme="majorBidi"/>
@@ -667,7 +563,6 @@
         <w:t>” and “</w:t>
       </w:r>
       <w:proofErr w:type="spellStart"/>
-      <w:proofErr w:type="gramStart"/>
       <w:r>
         <w:rPr>
           <w:rFonts w:asciiTheme="majorBidi" w:hAnsiTheme="majorBidi" w:cstheme="majorBidi"/>
@@ -705,26 +600,11 @@
         <w:t>”are</w:t>
       </w:r>
       <w:proofErr w:type="spellEnd"/>
-      <w:proofErr w:type="gramEnd"/>
-      <w:r>
-        <w:rPr>
-          <w:rFonts w:asciiTheme="majorBidi" w:hAnsiTheme="majorBidi" w:cstheme="majorBidi"/>
-        </w:rPr>
-        <w:t xml:space="preserve"> the file used during the </w:t>
-      </w:r>
-      <w:proofErr w:type="spellStart"/>
-      <w:r>
-        <w:rPr>
-          <w:rFonts w:asciiTheme="majorBidi" w:hAnsiTheme="majorBidi" w:cstheme="majorBidi"/>
-        </w:rPr>
-        <w:t>ModelSim</w:t>
-      </w:r>
-      <w:proofErr w:type="spellEnd"/>
-      <w:r>
-        <w:rPr>
-          <w:rFonts w:asciiTheme="majorBidi" w:hAnsiTheme="majorBidi" w:cstheme="majorBidi"/>
-        </w:rPr>
-        <w:t xml:space="preserve"> simulation.</w:t>
+      <w:r>
+        <w:rPr>
+          <w:rFonts w:asciiTheme="majorBidi" w:hAnsiTheme="majorBidi" w:cstheme="majorBidi"/>
+        </w:rPr>
+        <w:t xml:space="preserve"> the file used during the ModelSim simulation.</w:t>
       </w:r>
     </w:p>
     <w:bookmarkEnd w:id="8"/>
@@ -747,44 +627,18 @@
         <w:rPr>
           <w:rFonts w:asciiTheme="majorBidi" w:hAnsiTheme="majorBidi" w:cstheme="majorBidi"/>
         </w:rPr>
-        <w:t xml:space="preserve">Simulate your application in </w:t>
-      </w:r>
-      <w:proofErr w:type="spellStart"/>
-      <w:r>
-        <w:rPr>
-          <w:rFonts w:asciiTheme="majorBidi" w:hAnsiTheme="majorBidi" w:cstheme="majorBidi"/>
-        </w:rPr>
-        <w:t>dlxsim</w:t>
-      </w:r>
-      <w:proofErr w:type="spellEnd"/>
-      <w:r>
-        <w:rPr>
-          <w:rFonts w:asciiTheme="majorBidi" w:hAnsiTheme="majorBidi" w:cstheme="majorBidi"/>
-        </w:rPr>
-        <w:t xml:space="preserve"> simulator using “</w:t>
-      </w:r>
-      <w:r>
-        <w:rPr>
-          <w:rFonts w:asciiTheme="majorBidi" w:hAnsiTheme="majorBidi" w:cstheme="majorBidi"/>
-          <w:b/>
-          <w:bCs/>
-          <w:i/>
-          <w:iCs/>
-        </w:rPr>
-        <w:t xml:space="preserve">make </w:t>
-      </w:r>
-      <w:proofErr w:type="spellStart"/>
-      <w:r>
-        <w:rPr>
-          <w:rFonts w:asciiTheme="majorBidi" w:hAnsiTheme="majorBidi" w:cstheme="majorBidi"/>
-          <w:b/>
-          <w:bCs/>
-          <w:i/>
-          <w:iCs/>
-        </w:rPr>
-        <w:t>dlxsim</w:t>
-      </w:r>
-      <w:proofErr w:type="spellEnd"/>
+        <w:t>Simulate your application in dlxsim simulator using “</w:t>
+      </w:r>
+      <w:r>
+        <w:rPr>
+          <w:rFonts w:asciiTheme="majorBidi" w:hAnsiTheme="majorBidi" w:cstheme="majorBidi"/>
+          <w:b/>
+          <w:bCs/>
+          <w:i/>
+          <w:iCs/>
+        </w:rPr>
+        <w:t>make dlxsim</w:t>
+      </w:r>
       <w:r>
         <w:rPr>
           <w:rFonts w:asciiTheme="majorBidi" w:hAnsiTheme="majorBidi" w:cstheme="majorBidi"/>
@@ -836,41 +690,18 @@
           <w:i/>
           <w:iCs/>
         </w:rPr>
-        <w:t>~/ASIP_SS17/Session1/</w:t>
-      </w:r>
-      <w:proofErr w:type="spellStart"/>
-      <w:r>
-        <w:rPr>
-          <w:rFonts w:asciiTheme="majorBidi" w:hAnsiTheme="majorBidi" w:cstheme="majorBidi"/>
-          <w:b/>
-          <w:bCs/>
-          <w:i/>
-          <w:iCs/>
-        </w:rPr>
-        <w:t>ASIPMeisterProje</w:t>
-      </w:r>
-      <w:r>
-        <w:rPr>
-          <w:rFonts w:asciiTheme="majorBidi" w:hAnsiTheme="majorBidi" w:cstheme="majorBidi"/>
-          <w:b/>
-          <w:bCs/>
-          <w:i/>
-          <w:iCs/>
-        </w:rPr>
-        <w:t>cts</w:t>
-      </w:r>
-      <w:proofErr w:type="spellEnd"/>
-      <w:r>
-        <w:rPr>
-          <w:rFonts w:asciiTheme="majorBidi" w:hAnsiTheme="majorBidi" w:cstheme="majorBidi"/>
-          <w:b/>
-          <w:bCs/>
-          <w:i/>
-          <w:iCs/>
-        </w:rPr>
-        <w:t>/</w:t>
-      </w:r>
-      <w:proofErr w:type="gramStart"/>
+        <w:t>~/ASIP_SS17/Session1/ASIPMeisterProje</w:t>
+      </w:r>
+      <w:r>
+        <w:rPr>
+          <w:rFonts w:asciiTheme="majorBidi" w:hAnsiTheme="majorBidi" w:cstheme="majorBidi"/>
+          <w:b/>
+          <w:bCs/>
+          <w:i/>
+          <w:iCs/>
+        </w:rPr>
+        <w:t>cts/</w:t>
+      </w:r>
       <w:r>
         <w:rPr>
           <w:rFonts w:asciiTheme="majorBidi" w:hAnsiTheme="majorBidi" w:cstheme="majorBidi"/>
@@ -891,7 +722,6 @@
         </w:rPr>
         <w:t>:$</w:t>
       </w:r>
-      <w:proofErr w:type="gramEnd"/>
       <w:r>
         <w:rPr>
           <w:rFonts w:asciiTheme="majorBidi" w:hAnsiTheme="majorBidi" w:cstheme="majorBidi"/>
@@ -904,19 +734,11 @@
         </w:rPr>
         <w:t xml:space="preserve"> Open the </w:t>
       </w:r>
-      <w:proofErr w:type="spellStart"/>
-      <w:r>
-        <w:rPr>
-          <w:rFonts w:asciiTheme="majorBidi" w:hAnsiTheme="majorBidi" w:cstheme="majorBidi"/>
-        </w:rPr>
-        <w:t>ASIPmeister</w:t>
-      </w:r>
-      <w:proofErr w:type="spellEnd"/>
-      <w:r>
-        <w:rPr>
-          <w:rFonts w:asciiTheme="majorBidi" w:hAnsiTheme="majorBidi" w:cstheme="majorBidi"/>
-        </w:rPr>
-        <w:t xml:space="preserve"> project, </w:t>
+      <w:r>
+        <w:rPr>
+          <w:rFonts w:asciiTheme="majorBidi" w:hAnsiTheme="majorBidi" w:cstheme="majorBidi"/>
+        </w:rPr>
+        <w:t xml:space="preserve">ASIPmeister project, </w:t>
       </w:r>
       <w:bookmarkStart w:id="11" w:name="OLE_LINK29"/>
       <w:r>
@@ -943,73 +765,57 @@
           <w:sz w:val="18"/>
           <w:szCs w:val="18"/>
         </w:rPr>
-        <w:t>asip04@i80labpc</w:t>
-      </w:r>
-      <w:proofErr w:type="gramStart"/>
+        <w:t>asip04@i80labpc04:~/ASIP_SS17/Session1/ASIPMeisterProjects/</w:t>
+      </w:r>
       <w:r>
         <w:rPr>
           <w:sz w:val="18"/>
           <w:szCs w:val="18"/>
         </w:rPr>
-        <w:t>04:~</w:t>
-      </w:r>
-      <w:proofErr w:type="gramEnd"/>
+        <w:t>brownie</w:t>
+      </w:r>
       <w:r>
         <w:rPr>
           <w:sz w:val="18"/>
           <w:szCs w:val="18"/>
         </w:rPr>
-        <w:t>/ASIP_SS17/Session1/ASIPMeisterProjects/</w:t>
-      </w:r>
+        <w:t>:$</w:t>
+      </w:r>
+      <w:bookmarkStart w:id="14" w:name="OLE_LINK10"/>
+      <w:bookmarkStart w:id="15" w:name="OLE_LINK11"/>
       <w:r>
         <w:rPr>
           <w:sz w:val="18"/>
           <w:szCs w:val="18"/>
         </w:rPr>
-        <w:t>brownie</w:t>
+        <w:t xml:space="preserve">ASIPmeister </w:t>
       </w:r>
       <w:r>
         <w:rPr>
           <w:sz w:val="18"/>
           <w:szCs w:val="18"/>
         </w:rPr>
-        <w:t>:$</w:t>
-      </w:r>
-      <w:bookmarkStart w:id="14" w:name="OLE_LINK10"/>
-      <w:bookmarkStart w:id="15" w:name="OLE_LINK11"/>
+        <w:t>brownie</w:t>
+      </w:r>
       <w:r>
         <w:rPr>
           <w:sz w:val="18"/>
           <w:szCs w:val="18"/>
         </w:rPr>
-        <w:t xml:space="preserve">ASIPmeister </w:t>
-      </w:r>
-      <w:r>
+        <w:t>.pdb &amp;</w:t>
+      </w:r>
+      <w:bookmarkEnd w:id="12"/>
+      <w:bookmarkEnd w:id="13"/>
+    </w:p>
+    <w:bookmarkEnd w:id="10"/>
+    <w:p>
+      <w:pPr>
+        <w:spacing w:after="0" w:line="240" w:lineRule="auto"/>
+        <w:contextualSpacing/>
         <w:rPr>
           <w:sz w:val="18"/>
           <w:szCs w:val="18"/>
         </w:rPr>
-        <w:t>brownie</w:t>
-      </w:r>
-      <w:r>
-        <w:rPr>
-          <w:sz w:val="18"/>
-          <w:szCs w:val="18"/>
-        </w:rPr>
-        <w:t>.pdb &amp;</w:t>
-      </w:r>
-      <w:bookmarkEnd w:id="12"/>
-      <w:bookmarkEnd w:id="13"/>
-    </w:p>
-    <w:bookmarkEnd w:id="10"/>
-    <w:p>
-      <w:pPr>
-        <w:spacing w:after="0" w:line="240" w:lineRule="auto"/>
-        <w:contextualSpacing/>
-        <w:rPr>
-          <w:sz w:val="18"/>
-          <w:szCs w:val="18"/>
-        </w:rPr>
       </w:pPr>
     </w:p>
     <w:bookmarkEnd w:id="14"/>
@@ -1026,26 +832,11 @@
         <w:rPr>
           <w:rFonts w:asciiTheme="majorBidi" w:hAnsiTheme="majorBidi" w:cstheme="majorBidi"/>
         </w:rPr>
-        <w:t xml:space="preserve">This will create a </w:t>
-      </w:r>
-      <w:proofErr w:type="spellStart"/>
-      <w:r>
-        <w:rPr>
-          <w:rFonts w:asciiTheme="majorBidi" w:hAnsiTheme="majorBidi" w:cstheme="majorBidi"/>
-        </w:rPr>
-        <w:t>meister</w:t>
-      </w:r>
-      <w:proofErr w:type="spellEnd"/>
-      <w:r>
-        <w:rPr>
-          <w:rFonts w:asciiTheme="majorBidi" w:hAnsiTheme="majorBidi" w:cstheme="majorBidi"/>
-        </w:rPr>
-        <w:t xml:space="preserve"> folder in current directory having three subdirectories (</w:t>
+        <w:t>This will create a meister folder in current directory having three subdirectories (</w:t>
       </w:r>
       <w:bookmarkStart w:id="16" w:name="OLE_LINK30"/>
       <w:bookmarkStart w:id="17" w:name="OLE_LINK31"/>
       <w:bookmarkStart w:id="18" w:name="OLE_LINK32"/>
-      <w:proofErr w:type="spellStart"/>
       <w:r>
         <w:rPr>
           <w:rFonts w:asciiTheme="majorBidi" w:hAnsiTheme="majorBidi" w:cstheme="majorBidi"/>
@@ -1061,14 +852,12 @@
       <w:bookmarkEnd w:id="16"/>
       <w:bookmarkEnd w:id="17"/>
       <w:bookmarkEnd w:id="18"/>
-      <w:proofErr w:type="spellEnd"/>
       <w:r>
         <w:rPr>
           <w:rFonts w:asciiTheme="majorBidi" w:hAnsiTheme="majorBidi" w:cstheme="majorBidi"/>
         </w:rPr>
         <w:t xml:space="preserve">, </w:t>
       </w:r>
-      <w:proofErr w:type="spellStart"/>
       <w:r>
         <w:rPr>
           <w:rFonts w:asciiTheme="majorBidi" w:hAnsiTheme="majorBidi" w:cstheme="majorBidi"/>
@@ -1079,17 +868,8 @@
         <w:rPr>
           <w:rFonts w:asciiTheme="majorBidi" w:hAnsiTheme="majorBidi" w:cstheme="majorBidi"/>
         </w:rPr>
-        <w:t>.syn</w:t>
-      </w:r>
-      <w:proofErr w:type="spellEnd"/>
-      <w:r>
-        <w:rPr>
-          <w:rFonts w:asciiTheme="majorBidi" w:hAnsiTheme="majorBidi" w:cstheme="majorBidi"/>
-        </w:rPr>
-        <w:t xml:space="preserve">, </w:t>
-      </w:r>
-      <w:proofErr w:type="spellStart"/>
-      <w:proofErr w:type="gramStart"/>
+        <w:t xml:space="preserve">.syn, </w:t>
+      </w:r>
       <w:r>
         <w:rPr>
           <w:rFonts w:asciiTheme="majorBidi" w:hAnsiTheme="majorBidi" w:cstheme="majorBidi"/>
@@ -1100,15 +880,7 @@
         <w:rPr>
           <w:rFonts w:asciiTheme="majorBidi" w:hAnsiTheme="majorBidi" w:cstheme="majorBidi"/>
         </w:rPr>
-        <w:t>.sw</w:t>
-      </w:r>
-      <w:proofErr w:type="spellEnd"/>
-      <w:proofErr w:type="gramEnd"/>
-      <w:r>
-        <w:rPr>
-          <w:rFonts w:asciiTheme="majorBidi" w:hAnsiTheme="majorBidi" w:cstheme="majorBidi"/>
-        </w:rPr>
-        <w:t>) and some architectural and description files.</w:t>
+        <w:t>.sw) and some architectural and description files.</w:t>
       </w:r>
       <w:r>
         <w:rPr>
@@ -1160,39 +932,17 @@
           <w:i/>
           <w:iCs/>
         </w:rPr>
-        <w:t>~/ASIP_SS17/Session1/</w:t>
-      </w:r>
-      <w:proofErr w:type="spellStart"/>
-      <w:r>
-        <w:rPr>
-          <w:rFonts w:asciiTheme="majorBidi" w:hAnsiTheme="majorBidi" w:cstheme="majorBidi"/>
-          <w:b/>
-          <w:bCs/>
-          <w:i/>
-          <w:iCs/>
-        </w:rPr>
-        <w:t>ASIPMeisterProje</w:t>
-      </w:r>
-      <w:r>
-        <w:rPr>
-          <w:rFonts w:asciiTheme="majorBidi" w:hAnsiTheme="majorBidi" w:cstheme="majorBidi"/>
-          <w:b/>
-          <w:bCs/>
-          <w:i/>
-          <w:iCs/>
-        </w:rPr>
-        <w:t>cts</w:t>
-      </w:r>
-      <w:proofErr w:type="spellEnd"/>
-      <w:r>
-        <w:rPr>
-          <w:rFonts w:asciiTheme="majorBidi" w:hAnsiTheme="majorBidi" w:cstheme="majorBidi"/>
-          <w:b/>
-          <w:bCs/>
-          <w:i/>
-          <w:iCs/>
-        </w:rPr>
-        <w:t>/</w:t>
+        <w:t>~/ASIP_SS17/Session1/ASIPMeisterProje</w:t>
+      </w:r>
+      <w:r>
+        <w:rPr>
+          <w:rFonts w:asciiTheme="majorBidi" w:hAnsiTheme="majorBidi" w:cstheme="majorBidi"/>
+          <w:b/>
+          <w:bCs/>
+          <w:i/>
+          <w:iCs/>
+        </w:rPr>
+        <w:t>cts/</w:t>
       </w:r>
       <w:r>
         <w:rPr>
@@ -1212,21 +962,8 @@
           <w:i/>
           <w:iCs/>
         </w:rPr>
-        <w:t>/</w:t>
-      </w:r>
-      <w:proofErr w:type="spellStart"/>
-      <w:proofErr w:type="gramStart"/>
-      <w:r>
-        <w:rPr>
-          <w:rFonts w:asciiTheme="majorBidi" w:hAnsiTheme="majorBidi" w:cstheme="majorBidi"/>
-          <w:b/>
-          <w:bCs/>
-          <w:i/>
-          <w:iCs/>
-        </w:rPr>
-        <w:t>ModelSim</w:t>
-      </w:r>
-      <w:proofErr w:type="spellEnd"/>
+        <w:t>/ModelSim</w:t>
+      </w:r>
       <w:r>
         <w:rPr>
           <w:rFonts w:asciiTheme="majorBidi" w:hAnsiTheme="majorBidi" w:cstheme="majorBidi"/>
@@ -1237,7 +974,6 @@
         </w:rPr>
         <w:t>:$</w:t>
       </w:r>
-      <w:proofErr w:type="gramEnd"/>
       <w:r>
         <w:rPr>
           <w:rFonts w:asciiTheme="majorBidi" w:hAnsiTheme="majorBidi" w:cstheme="majorBidi"/>
@@ -1248,21 +984,7 @@
         <w:rPr>
           <w:rFonts w:asciiTheme="majorBidi" w:hAnsiTheme="majorBidi" w:cstheme="majorBidi"/>
         </w:rPr>
-        <w:t xml:space="preserve"> Start the </w:t>
-      </w:r>
-      <w:proofErr w:type="spellStart"/>
-      <w:r>
-        <w:rPr>
-          <w:rFonts w:asciiTheme="majorBidi" w:hAnsiTheme="majorBidi" w:cstheme="majorBidi"/>
-        </w:rPr>
-        <w:t>ModelSim</w:t>
-      </w:r>
-      <w:proofErr w:type="spellEnd"/>
-      <w:r>
-        <w:rPr>
-          <w:rFonts w:asciiTheme="majorBidi" w:hAnsiTheme="majorBidi" w:cstheme="majorBidi"/>
-        </w:rPr>
-        <w:t xml:space="preserve"> using “</w:t>
+        <w:t xml:space="preserve"> Start the ModelSim using “</w:t>
       </w:r>
       <w:proofErr w:type="spellStart"/>
       <w:r>
@@ -1300,23 +1022,7 @@
           <w:sz w:val="18"/>
           <w:szCs w:val="18"/>
         </w:rPr>
-        <w:t>asip04@i80labpc</w:t>
-      </w:r>
-      <w:proofErr w:type="gramStart"/>
-      <w:r>
-        <w:rPr>
-          <w:sz w:val="18"/>
-          <w:szCs w:val="18"/>
-        </w:rPr>
-        <w:t>04:~</w:t>
-      </w:r>
-      <w:proofErr w:type="gramEnd"/>
-      <w:r>
-        <w:rPr>
-          <w:sz w:val="18"/>
-          <w:szCs w:val="18"/>
-        </w:rPr>
-        <w:t>/ASIP_SS17/Session1/ASIPMeisterProjects/</w:t>
+        <w:t>asip04@i80labpc04:~/ASIP_SS17/Session1/ASIPMeisterProjects/</w:t>
       </w:r>
       <w:r>
         <w:rPr>
@@ -1359,13 +1065,8 @@
         <w:t xml:space="preserve">If </w:t>
       </w:r>
       <w:bookmarkStart w:id="19" w:name="OLE_LINK84"/>
-      <w:proofErr w:type="spellStart"/>
-      <w:r>
-        <w:t>ModelSim</w:t>
-      </w:r>
-      <w:proofErr w:type="spellEnd"/>
-      <w:r>
-        <w:t xml:space="preserve"> asks for </w:t>
+      <w:r>
+        <w:t xml:space="preserve">ModelSim asks for </w:t>
       </w:r>
       <w:r>
         <w:t>“</w:t>
@@ -1386,15 +1087,7 @@
         <w:t>like “</w:t>
       </w:r>
       <w:r>
-        <w:t>/Software/</w:t>
-      </w:r>
-      <w:proofErr w:type="spellStart"/>
-      <w:r>
-        <w:t>ModelSim</w:t>
-      </w:r>
-      <w:proofErr w:type="spellEnd"/>
-      <w:r>
-        <w:t>/ModelSim_6.6d/</w:t>
+        <w:t>/Software/ModelSim/ModelSim_6.6d/</w:t>
       </w:r>
       <w:proofErr w:type="spellStart"/>
       <w:r>
@@ -1433,15 +1126,7 @@
         <w:t xml:space="preserve"> and e</w:t>
       </w:r>
       <w:r>
-        <w:t xml:space="preserve">nter a project name and change the project location to the </w:t>
-      </w:r>
-      <w:proofErr w:type="spellStart"/>
-      <w:r>
-        <w:t>ModelSim</w:t>
-      </w:r>
-      <w:proofErr w:type="spellEnd"/>
-      <w:r>
-        <w:t xml:space="preserve"> directory in your project directory. Confirm the dialog with the OK button.</w:t>
+        <w:t>nter a project name and change the project location to the ModelSim directory in your project directory. Confirm the dialog with the OK button.</w:t>
       </w:r>
     </w:p>
     <w:p>
@@ -1476,22 +1161,15 @@
         </w:rPr>
         <w:t>“</w:t>
       </w:r>
-      <w:proofErr w:type="spellStart"/>
-      <w:r>
-        <w:t>meister</w:t>
-      </w:r>
-      <w:proofErr w:type="spellEnd"/>
-      <w:r>
-        <w:t>/</w:t>
-      </w:r>
-      <w:proofErr w:type="spellStart"/>
+      <w:r>
+        <w:t>meister/</w:t>
+      </w:r>
       <w:r>
         <w:t>brownie</w:t>
       </w:r>
       <w:r>
         <w:t>.syn</w:t>
       </w:r>
-      <w:proofErr w:type="spellEnd"/>
       <w:r>
         <w:t>”</w:t>
       </w:r>
@@ -1552,11 +1230,9 @@
       <w:r>
         <w:t>“</w:t>
       </w:r>
-      <w:proofErr w:type="spellStart"/>
       <w:r>
         <w:t>MemoryMapperTypes.vhd</w:t>
       </w:r>
-      <w:proofErr w:type="spellEnd"/>
       <w:r>
         <w:t>”</w:t>
       </w:r>
@@ -1566,11 +1242,9 @@
       <w:r>
         <w:t>“</w:t>
       </w:r>
-      <w:proofErr w:type="spellStart"/>
       <w:r>
         <w:t>MemoryMapper.vhd</w:t>
       </w:r>
-      <w:proofErr w:type="spellEnd"/>
       <w:r>
         <w:t>”</w:t>
       </w:r>
@@ -1580,24 +1254,14 @@
       <w:r>
         <w:t>“</w:t>
       </w:r>
-      <w:proofErr w:type="spellStart"/>
       <w:r>
         <w:t>Helper.vhd</w:t>
       </w:r>
-      <w:proofErr w:type="spellEnd"/>
       <w:r>
         <w:t>”</w:t>
       </w:r>
       <w:r>
-        <w:t xml:space="preserve"> from the </w:t>
-      </w:r>
-      <w:proofErr w:type="spellStart"/>
-      <w:r>
-        <w:t>ModelSim</w:t>
-      </w:r>
-      <w:proofErr w:type="spellEnd"/>
-      <w:r>
-        <w:t xml:space="preserve"> directory of your current project.</w:t>
+        <w:t xml:space="preserve"> from the ModelSim directory of your current project.</w:t>
       </w:r>
     </w:p>
     <w:p>
@@ -1624,15 +1288,7 @@
         <w:t>MHz</w:t>
       </w:r>
       <w:r>
-        <w:t xml:space="preserve"> Open the </w:t>
-      </w:r>
-      <w:proofErr w:type="spellStart"/>
-      <w:r>
-        <w:t>ModelSim</w:t>
-      </w:r>
-      <w:proofErr w:type="spellEnd"/>
-      <w:r>
-        <w:t xml:space="preserve"> testbench (</w:t>
+        <w:t xml:space="preserve"> Open the ModelSim testbench (</w:t>
       </w:r>
       <w:r>
         <w:t>“</w:t>
@@ -1660,6 +1316,31 @@
       </w:r>
       <w:r>
         <w:t>.</w:t>
+      </w:r>
+    </w:p>
+    <w:p>
+      <w:pPr>
+        <w:pStyle w:val="ListParagraph"/>
+        <w:numPr>
+          <w:ilvl w:val="0"/>
+          <w:numId w:val="2"/>
+        </w:numPr>
+        <w:spacing w:before="120" w:after="120"/>
+        <w:ind w:left="357" w:hanging="357"/>
+        <w:contextualSpacing w:val="0"/>
+        <w:rPr>
+          <w:rFonts w:asciiTheme="majorBidi" w:hAnsiTheme="majorBidi" w:cstheme="majorBidi"/>
+          <w:b/>
+          <w:bCs/>
+        </w:rPr>
+      </w:pPr>
+      <w:r>
+        <w:rPr>
+          <w:rFonts w:asciiTheme="majorBidi" w:hAnsiTheme="majorBidi" w:cstheme="majorBidi"/>
+          <w:b/>
+          <w:bCs/>
+        </w:rPr>
+        <w:t>Compile, Simulate and Run</w:t>
       </w:r>
     </w:p>
     <w:p>
@@ -1691,7 +1372,6 @@
       <w:r>
         <w:t>Run the simulation using Simulate Menu &gt; Start Simulation. Open the work library, mark the entry “</w:t>
       </w:r>
-      <w:proofErr w:type="spellStart"/>
       <w:r>
         <w:rPr>
           <w:b/>
@@ -1701,7 +1381,6 @@
         </w:rPr>
         <w:t>cfg</w:t>
       </w:r>
-      <w:proofErr w:type="spellEnd"/>
       <w:r>
         <w:t>” (that is the VHDL configuration for the testbench) in the list and press OK. That will start the simulation and you will get another two tabs attached to the Workspace window (sim / Files).</w:t>
       </w:r>
@@ -1789,15 +1468,7 @@
         <w:t>”</w:t>
       </w:r>
       <w:r>
-        <w:t xml:space="preserve"> file in your </w:t>
-      </w:r>
-      <w:proofErr w:type="spellStart"/>
-      <w:r>
-        <w:t>ModelSim</w:t>
-      </w:r>
-      <w:proofErr w:type="spellEnd"/>
-      <w:r>
-        <w:t xml:space="preserve"> directory and press OK to load it. The wave-window is filled with certain signals that are useful to evaluate the simulation of the program </w:t>
+        <w:t xml:space="preserve"> file in your ModelSim directory and press OK to load it. The wave-window is filled with certain signals that are useful to evaluate the simulation of the program </w:t>
       </w:r>
       <w:r>
         <w:t xml:space="preserve">execution </w:t>
@@ -1821,15 +1492,7 @@
         <w:t>your</w:t>
       </w:r>
       <w:r>
-        <w:t xml:space="preserve"> design for power estimation, you can enter following commands in </w:t>
-      </w:r>
-      <w:proofErr w:type="spellStart"/>
-      <w:r>
-        <w:t>ModelSim</w:t>
-      </w:r>
-      <w:proofErr w:type="spellEnd"/>
-      <w:r>
-        <w:t xml:space="preserve"> command prompt:</w:t>
+        <w:t xml:space="preserve"> design for power estimation, you can enter following commands in ModelSim command prompt:</w:t>
       </w:r>
     </w:p>
     <w:p>
@@ -2018,23 +1681,7 @@
         <w:t>”</w:t>
       </w:r>
       <w:r>
-        <w:t xml:space="preserve"> is created in your </w:t>
-      </w:r>
-      <w:proofErr w:type="spellStart"/>
-      <w:r>
-        <w:t>ModelSim</w:t>
-      </w:r>
-      <w:proofErr w:type="spellEnd"/>
-      <w:r>
-        <w:t xml:space="preserve"> directory. It contains the content of the simulated memory after the CPU finished working. Therefore, if your algorithm is storing the result in the </w:t>
-      </w:r>
-      <w:proofErr w:type="gramStart"/>
-      <w:r>
-        <w:t>memory</w:t>
-      </w:r>
-      <w:proofErr w:type="gramEnd"/>
-      <w:r>
-        <w:t xml:space="preserve"> you can find the values here.</w:t>
+        <w:t xml:space="preserve"> is created in your ModelSim directory. It contains the content of the simulated memory after the CPU finished working. Therefore, if your algorithm is storing the result in the memory you can find the values here.</w:t>
       </w:r>
     </w:p>
     <w:sectPr>
@@ -2054,7 +1701,7 @@
 </file>
 
 <file path=word/endnotes.xml><?xml version="1.0" encoding="utf-8"?>
-<w:endnotes xmlns:wpc="http://schemas.microsoft.com/office/word/2010/wordprocessingCanvas" xmlns:cx="http://schemas.microsoft.com/office/drawing/2014/chartex" xmlns:cx1="http://schemas.microsoft.com/office/drawing/2015/9/8/chartex" xmlns:cx2="http://schemas.microsoft.com/office/drawing/2015/10/21/chartex" xmlns:cx3="http://schemas.microsoft.com/office/drawing/2016/5/9/chartex" xmlns:cx4="http://schemas.microsoft.com/office/drawing/2016/5/10/chartex" xmlns:cx5="http://schemas.microsoft.com/office/drawing/2016/5/11/chartex" xmlns:cx6="http://schemas.microsoft.com/office/drawing/2016/5/12/chartex" xmlns:cx7="http://schemas.microsoft.com/office/drawing/2016/5/13/chartex" xmlns:cx8="http://schemas.microsoft.com/office/drawing/2016/5/14/chartex" xmlns:mc="http://schemas.openxmlformats.org/markup-compatibility/2006" xmlns:aink="http://schemas.microsoft.com/office/drawing/2016/ink" xmlns:am3d="http://schemas.microsoft.com/office/drawing/2017/model3d" xmlns:o="urn:schemas-microsoft-com:office:office" xmlns:r="http://schemas.openxmlformats.org/officeDocument/2006/relationships" xmlns:m="http://schemas.openxmlformats.org/officeDocument/2006/math" xmlns:v="urn:schemas-microsoft-com:vml" xmlns:wp14="http://schemas.microsoft.com/office/word/2010/wordprocessingDrawing" xmlns:wp="http://schemas.openxmlformats.org/drawingml/2006/wordprocessingDrawing" xmlns:w10="urn:schemas-microsoft-com:office:word" xmlns:w="http://schemas.openxmlformats.org/wordprocessingml/2006/main" xmlns:w14="http://schemas.microsoft.com/office/word/2010/wordml" xmlns:w15="http://schemas.microsoft.com/office/word/2012/wordml" xmlns:w16cex="http://schemas.microsoft.com/office/word/2018/wordml/cex" xmlns:w16cid="http://schemas.microsoft.com/office/word/2016/wordml/cid" xmlns:w16="http://schemas.microsoft.com/office/word/2018/wordml" xmlns:w16sdtdh="http://schemas.microsoft.com/office/word/2020/wordml/sdtdatahash" xmlns:w16se="http://schemas.microsoft.com/office/word/2015/wordml/symex" xmlns:wpg="http://schemas.microsoft.com/office/word/2010/wordprocessingGroup" xmlns:wpi="http://schemas.microsoft.com/office/word/2010/wordprocessingInk" xmlns:wne="http://schemas.microsoft.com/office/word/2006/wordml" xmlns:wps="http://schemas.microsoft.com/office/word/2010/wordprocessingShape" mc:Ignorable="w14 w15 w16se w16cid w16 w16cex w16sdtdh wp14">
+<w:endnotes xmlns:wpc="http://schemas.microsoft.com/office/word/2010/wordprocessingCanvas" xmlns:cx="http://schemas.microsoft.com/office/drawing/2014/chartex" xmlns:cx1="http://schemas.microsoft.com/office/drawing/2015/9/8/chartex" xmlns:cx2="http://schemas.microsoft.com/office/drawing/2015/10/21/chartex" xmlns:cx3="http://schemas.microsoft.com/office/drawing/2016/5/9/chartex" xmlns:cx4="http://schemas.microsoft.com/office/drawing/2016/5/10/chartex" xmlns:cx5="http://schemas.microsoft.com/office/drawing/2016/5/11/chartex" xmlns:cx6="http://schemas.microsoft.com/office/drawing/2016/5/12/chartex" xmlns:cx7="http://schemas.microsoft.com/office/drawing/2016/5/13/chartex" xmlns:cx8="http://schemas.microsoft.com/office/drawing/2016/5/14/chartex" xmlns:mc="http://schemas.openxmlformats.org/markup-compatibility/2006" xmlns:aink="http://schemas.microsoft.com/office/drawing/2016/ink" xmlns:am3d="http://schemas.microsoft.com/office/drawing/2017/model3d" xmlns:o="urn:schemas-microsoft-com:office:office" xmlns:oel="http://schemas.microsoft.com/office/2019/extlst" xmlns:r="http://schemas.openxmlformats.org/officeDocument/2006/relationships" xmlns:m="http://schemas.openxmlformats.org/officeDocument/2006/math" xmlns:v="urn:schemas-microsoft-com:vml" xmlns:wp14="http://schemas.microsoft.com/office/word/2010/wordprocessingDrawing" xmlns:wp="http://schemas.openxmlformats.org/drawingml/2006/wordprocessingDrawing" xmlns:w10="urn:schemas-microsoft-com:office:word" xmlns:w="http://schemas.openxmlformats.org/wordprocessingml/2006/main" xmlns:w14="http://schemas.microsoft.com/office/word/2010/wordml" xmlns:w15="http://schemas.microsoft.com/office/word/2012/wordml" xmlns:w16cex="http://schemas.microsoft.com/office/word/2018/wordml/cex" xmlns:w16cid="http://schemas.microsoft.com/office/word/2016/wordml/cid" xmlns:w16="http://schemas.microsoft.com/office/word/2018/wordml" xmlns:w16sdtdh="http://schemas.microsoft.com/office/word/2020/wordml/sdtdatahash" xmlns:w16se="http://schemas.microsoft.com/office/word/2015/wordml/symex" xmlns:wpg="http://schemas.microsoft.com/office/word/2010/wordprocessingGroup" xmlns:wpi="http://schemas.microsoft.com/office/word/2010/wordprocessingInk" xmlns:wne="http://schemas.microsoft.com/office/word/2006/wordml" xmlns:wps="http://schemas.microsoft.com/office/word/2010/wordprocessingShape" mc:Ignorable="w14 w15 w16se w16cid w16 w16cex w16sdtdh wp14">
   <w:endnote w:type="separator" w:id="-1">
     <w:p>
       <w:pPr>
@@ -2079,7 +1726,7 @@
 </file>
 
 <file path=word/footer1.xml><?xml version="1.0" encoding="utf-8"?>
-<w:ftr xmlns:wpc="http://schemas.microsoft.com/office/word/2010/wordprocessingCanvas" xmlns:cx="http://schemas.microsoft.com/office/drawing/2014/chartex" xmlns:cx1="http://schemas.microsoft.com/office/drawing/2015/9/8/chartex" xmlns:cx2="http://schemas.microsoft.com/office/drawing/2015/10/21/chartex" xmlns:cx3="http://schemas.microsoft.com/office/drawing/2016/5/9/chartex" xmlns:cx4="http://schemas.microsoft.com/office/drawing/2016/5/10/chartex" xmlns:cx5="http://schemas.microsoft.com/office/drawing/2016/5/11/chartex" xmlns:cx6="http://schemas.microsoft.com/office/drawing/2016/5/12/chartex" xmlns:cx7="http://schemas.microsoft.com/office/drawing/2016/5/13/chartex" xmlns:cx8="http://schemas.microsoft.com/office/drawing/2016/5/14/chartex" xmlns:mc="http://schemas.openxmlformats.org/markup-compatibility/2006" xmlns:aink="http://schemas.microsoft.com/office/drawing/2016/ink" xmlns:am3d="http://schemas.microsoft.com/office/drawing/2017/model3d" xmlns:o="urn:schemas-microsoft-com:office:office" xmlns:r="http://schemas.openxmlformats.org/officeDocument/2006/relationships" xmlns:m="http://schemas.openxmlformats.org/officeDocument/2006/math" xmlns:v="urn:schemas-microsoft-com:vml" xmlns:wp14="http://schemas.microsoft.com/office/word/2010/wordprocessingDrawing" xmlns:wp="http://schemas.openxmlformats.org/drawingml/2006/wordprocessingDrawing" xmlns:w10="urn:schemas-microsoft-com:office:word" xmlns:w="http://schemas.openxmlformats.org/wordprocessingml/2006/main" xmlns:w14="http://schemas.microsoft.com/office/word/2010/wordml" xmlns:w15="http://schemas.microsoft.com/office/word/2012/wordml" xmlns:w16cex="http://schemas.microsoft.com/office/word/2018/wordml/cex" xmlns:w16cid="http://schemas.microsoft.com/office/word/2016/wordml/cid" xmlns:w16="http://schemas.microsoft.com/office/word/2018/wordml" xmlns:w16sdtdh="http://schemas.microsoft.com/office/word/2020/wordml/sdtdatahash" xmlns:w16se="http://schemas.microsoft.com/office/word/2015/wordml/symex" xmlns:wpg="http://schemas.microsoft.com/office/word/2010/wordprocessingGroup" xmlns:wpi="http://schemas.microsoft.com/office/word/2010/wordprocessingInk" xmlns:wne="http://schemas.microsoft.com/office/word/2006/wordml" xmlns:wps="http://schemas.microsoft.com/office/word/2010/wordprocessingShape" mc:Ignorable="w14 w15 w16se w16cid w16 w16cex w16sdtdh wp14">
+<w:ftr xmlns:wpc="http://schemas.microsoft.com/office/word/2010/wordprocessingCanvas" xmlns:cx="http://schemas.microsoft.com/office/drawing/2014/chartex" xmlns:cx1="http://schemas.microsoft.com/office/drawing/2015/9/8/chartex" xmlns:cx2="http://schemas.microsoft.com/office/drawing/2015/10/21/chartex" xmlns:cx3="http://schemas.microsoft.com/office/drawing/2016/5/9/chartex" xmlns:cx4="http://schemas.microsoft.com/office/drawing/2016/5/10/chartex" xmlns:cx5="http://schemas.microsoft.com/office/drawing/2016/5/11/chartex" xmlns:cx6="http://schemas.microsoft.com/office/drawing/2016/5/12/chartex" xmlns:cx7="http://schemas.microsoft.com/office/drawing/2016/5/13/chartex" xmlns:cx8="http://schemas.microsoft.com/office/drawing/2016/5/14/chartex" xmlns:mc="http://schemas.openxmlformats.org/markup-compatibility/2006" xmlns:aink="http://schemas.microsoft.com/office/drawing/2016/ink" xmlns:am3d="http://schemas.microsoft.com/office/drawing/2017/model3d" xmlns:o="urn:schemas-microsoft-com:office:office" xmlns:oel="http://schemas.microsoft.com/office/2019/extlst" xmlns:r="http://schemas.openxmlformats.org/officeDocument/2006/relationships" xmlns:m="http://schemas.openxmlformats.org/officeDocument/2006/math" xmlns:v="urn:schemas-microsoft-com:vml" xmlns:wp14="http://schemas.microsoft.com/office/word/2010/wordprocessingDrawing" xmlns:wp="http://schemas.openxmlformats.org/drawingml/2006/wordprocessingDrawing" xmlns:w10="urn:schemas-microsoft-com:office:word" xmlns:w="http://schemas.openxmlformats.org/wordprocessingml/2006/main" xmlns:w14="http://schemas.microsoft.com/office/word/2010/wordml" xmlns:w15="http://schemas.microsoft.com/office/word/2012/wordml" xmlns:w16cex="http://schemas.microsoft.com/office/word/2018/wordml/cex" xmlns:w16cid="http://schemas.microsoft.com/office/word/2016/wordml/cid" xmlns:w16="http://schemas.microsoft.com/office/word/2018/wordml" xmlns:w16sdtdh="http://schemas.microsoft.com/office/word/2020/wordml/sdtdatahash" xmlns:w16se="http://schemas.microsoft.com/office/word/2015/wordml/symex" xmlns:wpg="http://schemas.microsoft.com/office/word/2010/wordprocessingGroup" xmlns:wpi="http://schemas.microsoft.com/office/word/2010/wordprocessingInk" xmlns:wne="http://schemas.microsoft.com/office/word/2006/wordml" xmlns:wps="http://schemas.microsoft.com/office/word/2010/wordprocessingShape" mc:Ignorable="w14 w15 w16se w16cid w16 w16cex w16sdtdh wp14">
   <w:p>
     <w:pPr>
       <w:pStyle w:val="Footer"/>
@@ -2089,7 +1736,7 @@
 </file>
 
 <file path=word/footer2.xml><?xml version="1.0" encoding="utf-8"?>
-<w:ftr xmlns:wpc="http://schemas.microsoft.com/office/word/2010/wordprocessingCanvas" xmlns:cx="http://schemas.microsoft.com/office/drawing/2014/chartex" xmlns:cx1="http://schemas.microsoft.com/office/drawing/2015/9/8/chartex" xmlns:cx2="http://schemas.microsoft.com/office/drawing/2015/10/21/chartex" xmlns:cx3="http://schemas.microsoft.com/office/drawing/2016/5/9/chartex" xmlns:cx4="http://schemas.microsoft.com/office/drawing/2016/5/10/chartex" xmlns:cx5="http://schemas.microsoft.com/office/drawing/2016/5/11/chartex" xmlns:cx6="http://schemas.microsoft.com/office/drawing/2016/5/12/chartex" xmlns:cx7="http://schemas.microsoft.com/office/drawing/2016/5/13/chartex" xmlns:cx8="http://schemas.microsoft.com/office/drawing/2016/5/14/chartex" xmlns:mc="http://schemas.openxmlformats.org/markup-compatibility/2006" xmlns:aink="http://schemas.microsoft.com/office/drawing/2016/ink" xmlns:am3d="http://schemas.microsoft.com/office/drawing/2017/model3d" xmlns:o="urn:schemas-microsoft-com:office:office" xmlns:r="http://schemas.openxmlformats.org/officeDocument/2006/relationships" xmlns:m="http://schemas.openxmlformats.org/officeDocument/2006/math" xmlns:v="urn:schemas-microsoft-com:vml" xmlns:wp14="http://schemas.microsoft.com/office/word/2010/wordprocessingDrawing" xmlns:wp="http://schemas.openxmlformats.org/drawingml/2006/wordprocessingDrawing" xmlns:w10="urn:schemas-microsoft-com:office:word" xmlns:w="http://schemas.openxmlformats.org/wordprocessingml/2006/main" xmlns:w14="http://schemas.microsoft.com/office/word/2010/wordml" xmlns:w15="http://schemas.microsoft.com/office/word/2012/wordml" xmlns:w16cex="http://schemas.microsoft.com/office/word/2018/wordml/cex" xmlns:w16cid="http://schemas.microsoft.com/office/word/2016/wordml/cid" xmlns:w16="http://schemas.microsoft.com/office/word/2018/wordml" xmlns:w16sdtdh="http://schemas.microsoft.com/office/word/2020/wordml/sdtdatahash" xmlns:w16se="http://schemas.microsoft.com/office/word/2015/wordml/symex" xmlns:wpg="http://schemas.microsoft.com/office/word/2010/wordprocessingGroup" xmlns:wpi="http://schemas.microsoft.com/office/word/2010/wordprocessingInk" xmlns:wne="http://schemas.microsoft.com/office/word/2006/wordml" xmlns:wps="http://schemas.microsoft.com/office/word/2010/wordprocessingShape" mc:Ignorable="w14 w15 w16se w16cid w16 w16cex w16sdtdh wp14">
+<w:ftr xmlns:wpc="http://schemas.microsoft.com/office/word/2010/wordprocessingCanvas" xmlns:cx="http://schemas.microsoft.com/office/drawing/2014/chartex" xmlns:cx1="http://schemas.microsoft.com/office/drawing/2015/9/8/chartex" xmlns:cx2="http://schemas.microsoft.com/office/drawing/2015/10/21/chartex" xmlns:cx3="http://schemas.microsoft.com/office/drawing/2016/5/9/chartex" xmlns:cx4="http://schemas.microsoft.com/office/drawing/2016/5/10/chartex" xmlns:cx5="http://schemas.microsoft.com/office/drawing/2016/5/11/chartex" xmlns:cx6="http://schemas.microsoft.com/office/drawing/2016/5/12/chartex" xmlns:cx7="http://schemas.microsoft.com/office/drawing/2016/5/13/chartex" xmlns:cx8="http://schemas.microsoft.com/office/drawing/2016/5/14/chartex" xmlns:mc="http://schemas.openxmlformats.org/markup-compatibility/2006" xmlns:aink="http://schemas.microsoft.com/office/drawing/2016/ink" xmlns:am3d="http://schemas.microsoft.com/office/drawing/2017/model3d" xmlns:o="urn:schemas-microsoft-com:office:office" xmlns:oel="http://schemas.microsoft.com/office/2019/extlst" xmlns:r="http://schemas.openxmlformats.org/officeDocument/2006/relationships" xmlns:m="http://schemas.openxmlformats.org/officeDocument/2006/math" xmlns:v="urn:schemas-microsoft-com:vml" xmlns:wp14="http://schemas.microsoft.com/office/word/2010/wordprocessingDrawing" xmlns:wp="http://schemas.openxmlformats.org/drawingml/2006/wordprocessingDrawing" xmlns:w10="urn:schemas-microsoft-com:office:word" xmlns:w="http://schemas.openxmlformats.org/wordprocessingml/2006/main" xmlns:w14="http://schemas.microsoft.com/office/word/2010/wordml" xmlns:w15="http://schemas.microsoft.com/office/word/2012/wordml" xmlns:w16cex="http://schemas.microsoft.com/office/word/2018/wordml/cex" xmlns:w16cid="http://schemas.microsoft.com/office/word/2016/wordml/cid" xmlns:w16="http://schemas.microsoft.com/office/word/2018/wordml" xmlns:w16sdtdh="http://schemas.microsoft.com/office/word/2020/wordml/sdtdatahash" xmlns:w16se="http://schemas.microsoft.com/office/word/2015/wordml/symex" xmlns:wpg="http://schemas.microsoft.com/office/word/2010/wordprocessingGroup" xmlns:wpi="http://schemas.microsoft.com/office/word/2010/wordprocessingInk" xmlns:wne="http://schemas.microsoft.com/office/word/2006/wordml" xmlns:wps="http://schemas.microsoft.com/office/word/2010/wordprocessingShape" mc:Ignorable="w14 w15 w16se w16cid w16 w16cex w16sdtdh wp14">
   <w:p>
     <w:pPr>
       <w:pStyle w:val="Footer"/>
@@ -2206,7 +1853,7 @@
 </file>
 
 <file path=word/footer3.xml><?xml version="1.0" encoding="utf-8"?>
-<w:ftr xmlns:wpc="http://schemas.microsoft.com/office/word/2010/wordprocessingCanvas" xmlns:cx="http://schemas.microsoft.com/office/drawing/2014/chartex" xmlns:cx1="http://schemas.microsoft.com/office/drawing/2015/9/8/chartex" xmlns:cx2="http://schemas.microsoft.com/office/drawing/2015/10/21/chartex" xmlns:cx3="http://schemas.microsoft.com/office/drawing/2016/5/9/chartex" xmlns:cx4="http://schemas.microsoft.com/office/drawing/2016/5/10/chartex" xmlns:cx5="http://schemas.microsoft.com/office/drawing/2016/5/11/chartex" xmlns:cx6="http://schemas.microsoft.com/office/drawing/2016/5/12/chartex" xmlns:cx7="http://schemas.microsoft.com/office/drawing/2016/5/13/chartex" xmlns:cx8="http://schemas.microsoft.com/office/drawing/2016/5/14/chartex" xmlns:mc="http://schemas.openxmlformats.org/markup-compatibility/2006" xmlns:aink="http://schemas.microsoft.com/office/drawing/2016/ink" xmlns:am3d="http://schemas.microsoft.com/office/drawing/2017/model3d" xmlns:o="urn:schemas-microsoft-com:office:office" xmlns:r="http://schemas.openxmlformats.org/officeDocument/2006/relationships" xmlns:m="http://schemas.openxmlformats.org/officeDocument/2006/math" xmlns:v="urn:schemas-microsoft-com:vml" xmlns:wp14="http://schemas.microsoft.com/office/word/2010/wordprocessingDrawing" xmlns:wp="http://schemas.openxmlformats.org/drawingml/2006/wordprocessingDrawing" xmlns:w10="urn:schemas-microsoft-com:office:word" xmlns:w="http://schemas.openxmlformats.org/wordprocessingml/2006/main" xmlns:w14="http://schemas.microsoft.com/office/word/2010/wordml" xmlns:w15="http://schemas.microsoft.com/office/word/2012/wordml" xmlns:w16cex="http://schemas.microsoft.com/office/word/2018/wordml/cex" xmlns:w16cid="http://schemas.microsoft.com/office/word/2016/wordml/cid" xmlns:w16="http://schemas.microsoft.com/office/word/2018/wordml" xmlns:w16sdtdh="http://schemas.microsoft.com/office/word/2020/wordml/sdtdatahash" xmlns:w16se="http://schemas.microsoft.com/office/word/2015/wordml/symex" xmlns:wpg="http://schemas.microsoft.com/office/word/2010/wordprocessingGroup" xmlns:wpi="http://schemas.microsoft.com/office/word/2010/wordprocessingInk" xmlns:wne="http://schemas.microsoft.com/office/word/2006/wordml" xmlns:wps="http://schemas.microsoft.com/office/word/2010/wordprocessingShape" mc:Ignorable="w14 w15 w16se w16cid w16 w16cex w16sdtdh wp14">
+<w:ftr xmlns:wpc="http://schemas.microsoft.com/office/word/2010/wordprocessingCanvas" xmlns:cx="http://schemas.microsoft.com/office/drawing/2014/chartex" xmlns:cx1="http://schemas.microsoft.com/office/drawing/2015/9/8/chartex" xmlns:cx2="http://schemas.microsoft.com/office/drawing/2015/10/21/chartex" xmlns:cx3="http://schemas.microsoft.com/office/drawing/2016/5/9/chartex" xmlns:cx4="http://schemas.microsoft.com/office/drawing/2016/5/10/chartex" xmlns:cx5="http://schemas.microsoft.com/office/drawing/2016/5/11/chartex" xmlns:cx6="http://schemas.microsoft.com/office/drawing/2016/5/12/chartex" xmlns:cx7="http://schemas.microsoft.com/office/drawing/2016/5/13/chartex" xmlns:cx8="http://schemas.microsoft.com/office/drawing/2016/5/14/chartex" xmlns:mc="http://schemas.openxmlformats.org/markup-compatibility/2006" xmlns:aink="http://schemas.microsoft.com/office/drawing/2016/ink" xmlns:am3d="http://schemas.microsoft.com/office/drawing/2017/model3d" xmlns:o="urn:schemas-microsoft-com:office:office" xmlns:oel="http://schemas.microsoft.com/office/2019/extlst" xmlns:r="http://schemas.openxmlformats.org/officeDocument/2006/relationships" xmlns:m="http://schemas.openxmlformats.org/officeDocument/2006/math" xmlns:v="urn:schemas-microsoft-com:vml" xmlns:wp14="http://schemas.microsoft.com/office/word/2010/wordprocessingDrawing" xmlns:wp="http://schemas.openxmlformats.org/drawingml/2006/wordprocessingDrawing" xmlns:w10="urn:schemas-microsoft-com:office:word" xmlns:w="http://schemas.openxmlformats.org/wordprocessingml/2006/main" xmlns:w14="http://schemas.microsoft.com/office/word/2010/wordml" xmlns:w15="http://schemas.microsoft.com/office/word/2012/wordml" xmlns:w16cex="http://schemas.microsoft.com/office/word/2018/wordml/cex" xmlns:w16cid="http://schemas.microsoft.com/office/word/2016/wordml/cid" xmlns:w16="http://schemas.microsoft.com/office/word/2018/wordml" xmlns:w16sdtdh="http://schemas.microsoft.com/office/word/2020/wordml/sdtdatahash" xmlns:w16se="http://schemas.microsoft.com/office/word/2015/wordml/symex" xmlns:wpg="http://schemas.microsoft.com/office/word/2010/wordprocessingGroup" xmlns:wpi="http://schemas.microsoft.com/office/word/2010/wordprocessingInk" xmlns:wne="http://schemas.microsoft.com/office/word/2006/wordml" xmlns:wps="http://schemas.microsoft.com/office/word/2010/wordprocessingShape" mc:Ignorable="w14 w15 w16se w16cid w16 w16cex w16sdtdh wp14">
   <w:p>
     <w:pPr>
       <w:pStyle w:val="Footer"/>
@@ -2216,7 +1863,7 @@
 </file>
 
 <file path=word/footnotes.xml><?xml version="1.0" encoding="utf-8"?>
-<w:footnotes xmlns:wpc="http://schemas.microsoft.com/office/word/2010/wordprocessingCanvas" xmlns:cx="http://schemas.microsoft.com/office/drawing/2014/chartex" xmlns:cx1="http://schemas.microsoft.com/office/drawing/2015/9/8/chartex" xmlns:cx2="http://schemas.microsoft.com/office/drawing/2015/10/21/chartex" xmlns:cx3="http://schemas.microsoft.com/office/drawing/2016/5/9/chartex" xmlns:cx4="http://schemas.microsoft.com/office/drawing/2016/5/10/chartex" xmlns:cx5="http://schemas.microsoft.com/office/drawing/2016/5/11/chartex" xmlns:cx6="http://schemas.microsoft.com/office/drawing/2016/5/12/chartex" xmlns:cx7="http://schemas.microsoft.com/office/drawing/2016/5/13/chartex" xmlns:cx8="http://schemas.microsoft.com/office/drawing/2016/5/14/chartex" xmlns:mc="http://schemas.openxmlformats.org/markup-compatibility/2006" xmlns:aink="http://schemas.microsoft.com/office/drawing/2016/ink" xmlns:am3d="http://schemas.microsoft.com/office/drawing/2017/model3d" xmlns:o="urn:schemas-microsoft-com:office:office" xmlns:r="http://schemas.openxmlformats.org/officeDocument/2006/relationships" xmlns:m="http://schemas.openxmlformats.org/officeDocument/2006/math" xmlns:v="urn:schemas-microsoft-com:vml" xmlns:wp14="http://schemas.microsoft.com/office/word/2010/wordprocessingDrawing" xmlns:wp="http://schemas.openxmlformats.org/drawingml/2006/wordprocessingDrawing" xmlns:w10="urn:schemas-microsoft-com:office:word" xmlns:w="http://schemas.openxmlformats.org/wordprocessingml/2006/main" xmlns:w14="http://schemas.microsoft.com/office/word/2010/wordml" xmlns:w15="http://schemas.microsoft.com/office/word/2012/wordml" xmlns:w16cex="http://schemas.microsoft.com/office/word/2018/wordml/cex" xmlns:w16cid="http://schemas.microsoft.com/office/word/2016/wordml/cid" xmlns:w16="http://schemas.microsoft.com/office/word/2018/wordml" xmlns:w16sdtdh="http://schemas.microsoft.com/office/word/2020/wordml/sdtdatahash" xmlns:w16se="http://schemas.microsoft.com/office/word/2015/wordml/symex" xmlns:wpg="http://schemas.microsoft.com/office/word/2010/wordprocessingGroup" xmlns:wpi="http://schemas.microsoft.com/office/word/2010/wordprocessingInk" xmlns:wne="http://schemas.microsoft.com/office/word/2006/wordml" xmlns:wps="http://schemas.microsoft.com/office/word/2010/wordprocessingShape" mc:Ignorable="w14 w15 w16se w16cid w16 w16cex w16sdtdh wp14">
+<w:footnotes xmlns:wpc="http://schemas.microsoft.com/office/word/2010/wordprocessingCanvas" xmlns:cx="http://schemas.microsoft.com/office/drawing/2014/chartex" xmlns:cx1="http://schemas.microsoft.com/office/drawing/2015/9/8/chartex" xmlns:cx2="http://schemas.microsoft.com/office/drawing/2015/10/21/chartex" xmlns:cx3="http://schemas.microsoft.com/office/drawing/2016/5/9/chartex" xmlns:cx4="http://schemas.microsoft.com/office/drawing/2016/5/10/chartex" xmlns:cx5="http://schemas.microsoft.com/office/drawing/2016/5/11/chartex" xmlns:cx6="http://schemas.microsoft.com/office/drawing/2016/5/12/chartex" xmlns:cx7="http://schemas.microsoft.com/office/drawing/2016/5/13/chartex" xmlns:cx8="http://schemas.microsoft.com/office/drawing/2016/5/14/chartex" xmlns:mc="http://schemas.openxmlformats.org/markup-compatibility/2006" xmlns:aink="http://schemas.microsoft.com/office/drawing/2016/ink" xmlns:am3d="http://schemas.microsoft.com/office/drawing/2017/model3d" xmlns:o="urn:schemas-microsoft-com:office:office" xmlns:oel="http://schemas.microsoft.com/office/2019/extlst" xmlns:r="http://schemas.openxmlformats.org/officeDocument/2006/relationships" xmlns:m="http://schemas.openxmlformats.org/officeDocument/2006/math" xmlns:v="urn:schemas-microsoft-com:vml" xmlns:wp14="http://schemas.microsoft.com/office/word/2010/wordprocessingDrawing" xmlns:wp="http://schemas.openxmlformats.org/drawingml/2006/wordprocessingDrawing" xmlns:w10="urn:schemas-microsoft-com:office:word" xmlns:w="http://schemas.openxmlformats.org/wordprocessingml/2006/main" xmlns:w14="http://schemas.microsoft.com/office/word/2010/wordml" xmlns:w15="http://schemas.microsoft.com/office/word/2012/wordml" xmlns:w16cex="http://schemas.microsoft.com/office/word/2018/wordml/cex" xmlns:w16cid="http://schemas.microsoft.com/office/word/2016/wordml/cid" xmlns:w16="http://schemas.microsoft.com/office/word/2018/wordml" xmlns:w16sdtdh="http://schemas.microsoft.com/office/word/2020/wordml/sdtdatahash" xmlns:w16se="http://schemas.microsoft.com/office/word/2015/wordml/symex" xmlns:wpg="http://schemas.microsoft.com/office/word/2010/wordprocessingGroup" xmlns:wpi="http://schemas.microsoft.com/office/word/2010/wordprocessingInk" xmlns:wne="http://schemas.microsoft.com/office/word/2006/wordml" xmlns:wps="http://schemas.microsoft.com/office/word/2010/wordprocessingShape" mc:Ignorable="w14 w15 w16se w16cid w16 w16cex w16sdtdh wp14">
   <w:footnote w:type="separator" w:id="-1">
     <w:p>
       <w:pPr>
@@ -2241,7 +1888,7 @@
 </file>
 
 <file path=word/header1.xml><?xml version="1.0" encoding="utf-8"?>
-<w:hdr xmlns:wpc="http://schemas.microsoft.com/office/word/2010/wordprocessingCanvas" xmlns:cx="http://schemas.microsoft.com/office/drawing/2014/chartex" xmlns:cx1="http://schemas.microsoft.com/office/drawing/2015/9/8/chartex" xmlns:cx2="http://schemas.microsoft.com/office/drawing/2015/10/21/chartex" xmlns:cx3="http://schemas.microsoft.com/office/drawing/2016/5/9/chartex" xmlns:cx4="http://schemas.microsoft.com/office/drawing/2016/5/10/chartex" xmlns:cx5="http://schemas.microsoft.com/office/drawing/2016/5/11/chartex" xmlns:cx6="http://schemas.microsoft.com/office/drawing/2016/5/12/chartex" xmlns:cx7="http://schemas.microsoft.com/office/drawing/2016/5/13/chartex" xmlns:cx8="http://schemas.microsoft.com/office/drawing/2016/5/14/chartex" xmlns:mc="http://schemas.openxmlformats.org/markup-compatibility/2006" xmlns:aink="http://schemas.microsoft.com/office/drawing/2016/ink" xmlns:am3d="http://schemas.microsoft.com/office/drawing/2017/model3d" xmlns:o="urn:schemas-microsoft-com:office:office" xmlns:r="http://schemas.openxmlformats.org/officeDocument/2006/relationships" xmlns:m="http://schemas.openxmlformats.org/officeDocument/2006/math" xmlns:v="urn:schemas-microsoft-com:vml" xmlns:wp14="http://schemas.microsoft.com/office/word/2010/wordprocessingDrawing" xmlns:wp="http://schemas.openxmlformats.org/drawingml/2006/wordprocessingDrawing" xmlns:w10="urn:schemas-microsoft-com:office:word" xmlns:w="http://schemas.openxmlformats.org/wordprocessingml/2006/main" xmlns:w14="http://schemas.microsoft.com/office/word/2010/wordml" xmlns:w15="http://schemas.microsoft.com/office/word/2012/wordml" xmlns:w16cex="http://schemas.microsoft.com/office/word/2018/wordml/cex" xmlns:w16cid="http://schemas.microsoft.com/office/word/2016/wordml/cid" xmlns:w16="http://schemas.microsoft.com/office/word/2018/wordml" xmlns:w16sdtdh="http://schemas.microsoft.com/office/word/2020/wordml/sdtdatahash" xmlns:w16se="http://schemas.microsoft.com/office/word/2015/wordml/symex" xmlns:wpg="http://schemas.microsoft.com/office/word/2010/wordprocessingGroup" xmlns:wpi="http://schemas.microsoft.com/office/word/2010/wordprocessingInk" xmlns:wne="http://schemas.microsoft.com/office/word/2006/wordml" xmlns:wps="http://schemas.microsoft.com/office/word/2010/wordprocessingShape" mc:Ignorable="w14 w15 w16se w16cid w16 w16cex w16sdtdh wp14">
+<w:hdr xmlns:wpc="http://schemas.microsoft.com/office/word/2010/wordprocessingCanvas" xmlns:cx="http://schemas.microsoft.com/office/drawing/2014/chartex" xmlns:cx1="http://schemas.microsoft.com/office/drawing/2015/9/8/chartex" xmlns:cx2="http://schemas.microsoft.com/office/drawing/2015/10/21/chartex" xmlns:cx3="http://schemas.microsoft.com/office/drawing/2016/5/9/chartex" xmlns:cx4="http://schemas.microsoft.com/office/drawing/2016/5/10/chartex" xmlns:cx5="http://schemas.microsoft.com/office/drawing/2016/5/11/chartex" xmlns:cx6="http://schemas.microsoft.com/office/drawing/2016/5/12/chartex" xmlns:cx7="http://schemas.microsoft.com/office/drawing/2016/5/13/chartex" xmlns:cx8="http://schemas.microsoft.com/office/drawing/2016/5/14/chartex" xmlns:mc="http://schemas.openxmlformats.org/markup-compatibility/2006" xmlns:aink="http://schemas.microsoft.com/office/drawing/2016/ink" xmlns:am3d="http://schemas.microsoft.com/office/drawing/2017/model3d" xmlns:o="urn:schemas-microsoft-com:office:office" xmlns:oel="http://schemas.microsoft.com/office/2019/extlst" xmlns:r="http://schemas.openxmlformats.org/officeDocument/2006/relationships" xmlns:m="http://schemas.openxmlformats.org/officeDocument/2006/math" xmlns:v="urn:schemas-microsoft-com:vml" xmlns:wp14="http://schemas.microsoft.com/office/word/2010/wordprocessingDrawing" xmlns:wp="http://schemas.openxmlformats.org/drawingml/2006/wordprocessingDrawing" xmlns:w10="urn:schemas-microsoft-com:office:word" xmlns:w="http://schemas.openxmlformats.org/wordprocessingml/2006/main" xmlns:w14="http://schemas.microsoft.com/office/word/2010/wordml" xmlns:w15="http://schemas.microsoft.com/office/word/2012/wordml" xmlns:w16cex="http://schemas.microsoft.com/office/word/2018/wordml/cex" xmlns:w16cid="http://schemas.microsoft.com/office/word/2016/wordml/cid" xmlns:w16="http://schemas.microsoft.com/office/word/2018/wordml" xmlns:w16sdtdh="http://schemas.microsoft.com/office/word/2020/wordml/sdtdatahash" xmlns:w16se="http://schemas.microsoft.com/office/word/2015/wordml/symex" xmlns:wpg="http://schemas.microsoft.com/office/word/2010/wordprocessingGroup" xmlns:wpi="http://schemas.microsoft.com/office/word/2010/wordprocessingInk" xmlns:wne="http://schemas.microsoft.com/office/word/2006/wordml" xmlns:wps="http://schemas.microsoft.com/office/word/2010/wordprocessingShape" mc:Ignorable="w14 w15 w16se w16cid w16 w16cex w16sdtdh wp14">
   <w:p>
     <w:pPr>
       <w:pStyle w:val="Header"/>
@@ -2251,7 +1898,7 @@
 </file>
 
 <file path=word/header2.xml><?xml version="1.0" encoding="utf-8"?>
-<w:hdr xmlns:wpc="http://schemas.microsoft.com/office/word/2010/wordprocessingCanvas" xmlns:cx="http://schemas.microsoft.com/office/drawing/2014/chartex" xmlns:cx1="http://schemas.microsoft.com/office/drawing/2015/9/8/chartex" xmlns:cx2="http://schemas.microsoft.com/office/drawing/2015/10/21/chartex" xmlns:cx3="http://schemas.microsoft.com/office/drawing/2016/5/9/chartex" xmlns:cx4="http://schemas.microsoft.com/office/drawing/2016/5/10/chartex" xmlns:cx5="http://schemas.microsoft.com/office/drawing/2016/5/11/chartex" xmlns:cx6="http://schemas.microsoft.com/office/drawing/2016/5/12/chartex" xmlns:cx7="http://schemas.microsoft.com/office/drawing/2016/5/13/chartex" xmlns:cx8="http://schemas.microsoft.com/office/drawing/2016/5/14/chartex" xmlns:mc="http://schemas.openxmlformats.org/markup-compatibility/2006" xmlns:aink="http://schemas.microsoft.com/office/drawing/2016/ink" xmlns:am3d="http://schemas.microsoft.com/office/drawing/2017/model3d" xmlns:o="urn:schemas-microsoft-com:office:office" xmlns:r="http://schemas.openxmlformats.org/officeDocument/2006/relationships" xmlns:m="http://schemas.openxmlformats.org/officeDocument/2006/math" xmlns:v="urn:schemas-microsoft-com:vml" xmlns:wp14="http://schemas.microsoft.com/office/word/2010/wordprocessingDrawing" xmlns:wp="http://schemas.openxmlformats.org/drawingml/2006/wordprocessingDrawing" xmlns:w10="urn:schemas-microsoft-com:office:word" xmlns:w="http://schemas.openxmlformats.org/wordprocessingml/2006/main" xmlns:w14="http://schemas.microsoft.com/office/word/2010/wordml" xmlns:w15="http://schemas.microsoft.com/office/word/2012/wordml" xmlns:w16cex="http://schemas.microsoft.com/office/word/2018/wordml/cex" xmlns:w16cid="http://schemas.microsoft.com/office/word/2016/wordml/cid" xmlns:w16="http://schemas.microsoft.com/office/word/2018/wordml" xmlns:w16sdtdh="http://schemas.microsoft.com/office/word/2020/wordml/sdtdatahash" xmlns:w16se="http://schemas.microsoft.com/office/word/2015/wordml/symex" xmlns:wpg="http://schemas.microsoft.com/office/word/2010/wordprocessingGroup" xmlns:wpi="http://schemas.microsoft.com/office/word/2010/wordprocessingInk" xmlns:wne="http://schemas.microsoft.com/office/word/2006/wordml" xmlns:wps="http://schemas.microsoft.com/office/word/2010/wordprocessingShape" mc:Ignorable="w14 w15 w16se w16cid w16 w16cex w16sdtdh wp14">
+<w:hdr xmlns:wpc="http://schemas.microsoft.com/office/word/2010/wordprocessingCanvas" xmlns:cx="http://schemas.microsoft.com/office/drawing/2014/chartex" xmlns:cx1="http://schemas.microsoft.com/office/drawing/2015/9/8/chartex" xmlns:cx2="http://schemas.microsoft.com/office/drawing/2015/10/21/chartex" xmlns:cx3="http://schemas.microsoft.com/office/drawing/2016/5/9/chartex" xmlns:cx4="http://schemas.microsoft.com/office/drawing/2016/5/10/chartex" xmlns:cx5="http://schemas.microsoft.com/office/drawing/2016/5/11/chartex" xmlns:cx6="http://schemas.microsoft.com/office/drawing/2016/5/12/chartex" xmlns:cx7="http://schemas.microsoft.com/office/drawing/2016/5/13/chartex" xmlns:cx8="http://schemas.microsoft.com/office/drawing/2016/5/14/chartex" xmlns:mc="http://schemas.openxmlformats.org/markup-compatibility/2006" xmlns:aink="http://schemas.microsoft.com/office/drawing/2016/ink" xmlns:am3d="http://schemas.microsoft.com/office/drawing/2017/model3d" xmlns:o="urn:schemas-microsoft-com:office:office" xmlns:oel="http://schemas.microsoft.com/office/2019/extlst" xmlns:r="http://schemas.openxmlformats.org/officeDocument/2006/relationships" xmlns:m="http://schemas.openxmlformats.org/officeDocument/2006/math" xmlns:v="urn:schemas-microsoft-com:vml" xmlns:wp14="http://schemas.microsoft.com/office/word/2010/wordprocessingDrawing" xmlns:wp="http://schemas.openxmlformats.org/drawingml/2006/wordprocessingDrawing" xmlns:w10="urn:schemas-microsoft-com:office:word" xmlns:w="http://schemas.openxmlformats.org/wordprocessingml/2006/main" xmlns:w14="http://schemas.microsoft.com/office/word/2010/wordml" xmlns:w15="http://schemas.microsoft.com/office/word/2012/wordml" xmlns:w16cex="http://schemas.microsoft.com/office/word/2018/wordml/cex" xmlns:w16cid="http://schemas.microsoft.com/office/word/2016/wordml/cid" xmlns:w16="http://schemas.microsoft.com/office/word/2018/wordml" xmlns:w16sdtdh="http://schemas.microsoft.com/office/word/2020/wordml/sdtdatahash" xmlns:w16se="http://schemas.microsoft.com/office/word/2015/wordml/symex" xmlns:wpg="http://schemas.microsoft.com/office/word/2010/wordprocessingGroup" xmlns:wpi="http://schemas.microsoft.com/office/word/2010/wordprocessingInk" xmlns:wne="http://schemas.microsoft.com/office/word/2006/wordml" xmlns:wps="http://schemas.microsoft.com/office/word/2010/wordprocessingShape" mc:Ignorable="w14 w15 w16se w16cid w16 w16cex w16sdtdh wp14">
   <w:p>
     <w:pPr>
       <w:pStyle w:val="Header"/>
@@ -2291,7 +1938,7 @@
 </file>
 
 <file path=word/header3.xml><?xml version="1.0" encoding="utf-8"?>
-<w:hdr xmlns:wpc="http://schemas.microsoft.com/office/word/2010/wordprocessingCanvas" xmlns:cx="http://schemas.microsoft.com/office/drawing/2014/chartex" xmlns:cx1="http://schemas.microsoft.com/office/drawing/2015/9/8/chartex" xmlns:cx2="http://schemas.microsoft.com/office/drawing/2015/10/21/chartex" xmlns:cx3="http://schemas.microsoft.com/office/drawing/2016/5/9/chartex" xmlns:cx4="http://schemas.microsoft.com/office/drawing/2016/5/10/chartex" xmlns:cx5="http://schemas.microsoft.com/office/drawing/2016/5/11/chartex" xmlns:cx6="http://schemas.microsoft.com/office/drawing/2016/5/12/chartex" xmlns:cx7="http://schemas.microsoft.com/office/drawing/2016/5/13/chartex" xmlns:cx8="http://schemas.microsoft.com/office/drawing/2016/5/14/chartex" xmlns:mc="http://schemas.openxmlformats.org/markup-compatibility/2006" xmlns:aink="http://schemas.microsoft.com/office/drawing/2016/ink" xmlns:am3d="http://schemas.microsoft.com/office/drawing/2017/model3d" xmlns:o="urn:schemas-microsoft-com:office:office" xmlns:r="http://schemas.openxmlformats.org/officeDocument/2006/relationships" xmlns:m="http://schemas.openxmlformats.org/officeDocument/2006/math" xmlns:v="urn:schemas-microsoft-com:vml" xmlns:wp14="http://schemas.microsoft.com/office/word/2010/wordprocessingDrawing" xmlns:wp="http://schemas.openxmlformats.org/drawingml/2006/wordprocessingDrawing" xmlns:w10="urn:schemas-microsoft-com:office:word" xmlns:w="http://schemas.openxmlformats.org/wordprocessingml/2006/main" xmlns:w14="http://schemas.microsoft.com/office/word/2010/wordml" xmlns:w15="http://schemas.microsoft.com/office/word/2012/wordml" xmlns:w16cex="http://schemas.microsoft.com/office/word/2018/wordml/cex" xmlns:w16cid="http://schemas.microsoft.com/office/word/2016/wordml/cid" xmlns:w16="http://schemas.microsoft.com/office/word/2018/wordml" xmlns:w16sdtdh="http://schemas.microsoft.com/office/word/2020/wordml/sdtdatahash" xmlns:w16se="http://schemas.microsoft.com/office/word/2015/wordml/symex" xmlns:wpg="http://schemas.microsoft.com/office/word/2010/wordprocessingGroup" xmlns:wpi="http://schemas.microsoft.com/office/word/2010/wordprocessingInk" xmlns:wne="http://schemas.microsoft.com/office/word/2006/wordml" xmlns:wps="http://schemas.microsoft.com/office/word/2010/wordprocessingShape" mc:Ignorable="w14 w15 w16se w16cid w16 w16cex w16sdtdh wp14">
+<w:hdr xmlns:wpc="http://schemas.microsoft.com/office/word/2010/wordprocessingCanvas" xmlns:cx="http://schemas.microsoft.com/office/drawing/2014/chartex" xmlns:cx1="http://schemas.microsoft.com/office/drawing/2015/9/8/chartex" xmlns:cx2="http://schemas.microsoft.com/office/drawing/2015/10/21/chartex" xmlns:cx3="http://schemas.microsoft.com/office/drawing/2016/5/9/chartex" xmlns:cx4="http://schemas.microsoft.com/office/drawing/2016/5/10/chartex" xmlns:cx5="http://schemas.microsoft.com/office/drawing/2016/5/11/chartex" xmlns:cx6="http://schemas.microsoft.com/office/drawing/2016/5/12/chartex" xmlns:cx7="http://schemas.microsoft.com/office/drawing/2016/5/13/chartex" xmlns:cx8="http://schemas.microsoft.com/office/drawing/2016/5/14/chartex" xmlns:mc="http://schemas.openxmlformats.org/markup-compatibility/2006" xmlns:aink="http://schemas.microsoft.com/office/drawing/2016/ink" xmlns:am3d="http://schemas.microsoft.com/office/drawing/2017/model3d" xmlns:o="urn:schemas-microsoft-com:office:office" xmlns:oel="http://schemas.microsoft.com/office/2019/extlst" xmlns:r="http://schemas.openxmlformats.org/officeDocument/2006/relationships" xmlns:m="http://schemas.openxmlformats.org/officeDocument/2006/math" xmlns:v="urn:schemas-microsoft-com:vml" xmlns:wp14="http://schemas.microsoft.com/office/word/2010/wordprocessingDrawing" xmlns:wp="http://schemas.openxmlformats.org/drawingml/2006/wordprocessingDrawing" xmlns:w10="urn:schemas-microsoft-com:office:word" xmlns:w="http://schemas.openxmlformats.org/wordprocessingml/2006/main" xmlns:w14="http://schemas.microsoft.com/office/word/2010/wordml" xmlns:w15="http://schemas.microsoft.com/office/word/2012/wordml" xmlns:w16cex="http://schemas.microsoft.com/office/word/2018/wordml/cex" xmlns:w16cid="http://schemas.microsoft.com/office/word/2016/wordml/cid" xmlns:w16="http://schemas.microsoft.com/office/word/2018/wordml" xmlns:w16sdtdh="http://schemas.microsoft.com/office/word/2020/wordml/sdtdatahash" xmlns:w16se="http://schemas.microsoft.com/office/word/2015/wordml/symex" xmlns:wpg="http://schemas.microsoft.com/office/word/2010/wordprocessingGroup" xmlns:wpi="http://schemas.microsoft.com/office/word/2010/wordprocessingInk" xmlns:wne="http://schemas.microsoft.com/office/word/2006/wordml" xmlns:wps="http://schemas.microsoft.com/office/word/2010/wordprocessingShape" mc:Ignorable="w14 w15 w16se w16cid w16 w16cex w16sdtdh wp14">
   <w:p>
     <w:pPr>
       <w:pStyle w:val="Header"/>
@@ -2301,7 +1948,7 @@
 </file>
 
 <file path=word/numbering.xml><?xml version="1.0" encoding="utf-8"?>
-<w:numbering xmlns:wpc="http://schemas.microsoft.com/office/word/2010/wordprocessingCanvas" xmlns:cx="http://schemas.microsoft.com/office/drawing/2014/chartex" xmlns:cx1="http://schemas.microsoft.com/office/drawing/2015/9/8/chartex" xmlns:cx2="http://schemas.microsoft.com/office/drawing/2015/10/21/chartex" xmlns:cx3="http://schemas.microsoft.com/office/drawing/2016/5/9/chartex" xmlns:cx4="http://schemas.microsoft.com/office/drawing/2016/5/10/chartex" xmlns:cx5="http://schemas.microsoft.com/office/drawing/2016/5/11/chartex" xmlns:cx6="http://schemas.microsoft.com/office/drawing/2016/5/12/chartex" xmlns:cx7="http://schemas.microsoft.com/office/drawing/2016/5/13/chartex" xmlns:cx8="http://schemas.microsoft.com/office/drawing/2016/5/14/chartex" xmlns:mc="http://schemas.openxmlformats.org/markup-compatibility/2006" xmlns:aink="http://schemas.microsoft.com/office/drawing/2016/ink" xmlns:am3d="http://schemas.microsoft.com/office/drawing/2017/model3d" xmlns:o="urn:schemas-microsoft-com:office:office" xmlns:r="http://schemas.openxmlformats.org/officeDocument/2006/relationships" xmlns:m="http://schemas.openxmlformats.org/officeDocument/2006/math" xmlns:v="urn:schemas-microsoft-com:vml" xmlns:wp14="http://schemas.microsoft.com/office/word/2010/wordprocessingDrawing" xmlns:wp="http://schemas.openxmlformats.org/drawingml/2006/wordprocessingDrawing" xmlns:w10="urn:schemas-microsoft-com:office:word" xmlns:w="http://schemas.openxmlformats.org/wordprocessingml/2006/main" xmlns:w14="http://schemas.microsoft.com/office/word/2010/wordml" xmlns:w15="http://schemas.microsoft.com/office/word/2012/wordml" xmlns:w16cex="http://schemas.microsoft.com/office/word/2018/wordml/cex" xmlns:w16cid="http://schemas.microsoft.com/office/word/2016/wordml/cid" xmlns:w16="http://schemas.microsoft.com/office/word/2018/wordml" xmlns:w16sdtdh="http://schemas.microsoft.com/office/word/2020/wordml/sdtdatahash" xmlns:w16se="http://schemas.microsoft.com/office/word/2015/wordml/symex" xmlns:wpg="http://schemas.microsoft.com/office/word/2010/wordprocessingGroup" xmlns:wpi="http://schemas.microsoft.com/office/word/2010/wordprocessingInk" xmlns:wne="http://schemas.microsoft.com/office/word/2006/wordml" xmlns:wps="http://schemas.microsoft.com/office/word/2010/wordprocessingShape" mc:Ignorable="w14 w15 w16se w16cid w16 w16cex w16sdtdh wp14">
+<w:numbering xmlns:wpc="http://schemas.microsoft.com/office/word/2010/wordprocessingCanvas" xmlns:cx="http://schemas.microsoft.com/office/drawing/2014/chartex" xmlns:cx1="http://schemas.microsoft.com/office/drawing/2015/9/8/chartex" xmlns:cx2="http://schemas.microsoft.com/office/drawing/2015/10/21/chartex" xmlns:cx3="http://schemas.microsoft.com/office/drawing/2016/5/9/chartex" xmlns:cx4="http://schemas.microsoft.com/office/drawing/2016/5/10/chartex" xmlns:cx5="http://schemas.microsoft.com/office/drawing/2016/5/11/chartex" xmlns:cx6="http://schemas.microsoft.com/office/drawing/2016/5/12/chartex" xmlns:cx7="http://schemas.microsoft.com/office/drawing/2016/5/13/chartex" xmlns:cx8="http://schemas.microsoft.com/office/drawing/2016/5/14/chartex" xmlns:mc="http://schemas.openxmlformats.org/markup-compatibility/2006" xmlns:aink="http://schemas.microsoft.com/office/drawing/2016/ink" xmlns:am3d="http://schemas.microsoft.com/office/drawing/2017/model3d" xmlns:o="urn:schemas-microsoft-com:office:office" xmlns:oel="http://schemas.microsoft.com/office/2019/extlst" xmlns:r="http://schemas.openxmlformats.org/officeDocument/2006/relationships" xmlns:m="http://schemas.openxmlformats.org/officeDocument/2006/math" xmlns:v="urn:schemas-microsoft-com:vml" xmlns:wp14="http://schemas.microsoft.com/office/word/2010/wordprocessingDrawing" xmlns:wp="http://schemas.openxmlformats.org/drawingml/2006/wordprocessingDrawing" xmlns:w10="urn:schemas-microsoft-com:office:word" xmlns:w="http://schemas.openxmlformats.org/wordprocessingml/2006/main" xmlns:w14="http://schemas.microsoft.com/office/word/2010/wordml" xmlns:w15="http://schemas.microsoft.com/office/word/2012/wordml" xmlns:w16cex="http://schemas.microsoft.com/office/word/2018/wordml/cex" xmlns:w16cid="http://schemas.microsoft.com/office/word/2016/wordml/cid" xmlns:w16="http://schemas.microsoft.com/office/word/2018/wordml" xmlns:w16sdtdh="http://schemas.microsoft.com/office/word/2020/wordml/sdtdatahash" xmlns:w16se="http://schemas.microsoft.com/office/word/2015/wordml/symex" xmlns:wpg="http://schemas.microsoft.com/office/word/2010/wordprocessingGroup" xmlns:wpi="http://schemas.microsoft.com/office/word/2010/wordprocessingInk" xmlns:wne="http://schemas.microsoft.com/office/word/2006/wordml" xmlns:wps="http://schemas.microsoft.com/office/word/2010/wordprocessingShape" mc:Ignorable="w14 w15 w16se w16cid w16 w16cex w16sdtdh wp14">
   <w:abstractNum w:abstractNumId="0" w15:restartNumberingAfterBreak="0">
     <w:nsid w:val="164B7176"/>
     <w:multiLevelType w:val="hybridMultilevel"/>
@@ -2614,13 +2261,13 @@
       </w:pPr>
     </w:lvl>
   </w:abstractNum>
-  <w:num w:numId="1">
+  <w:num w:numId="1" w16cid:durableId="1031297798">
     <w:abstractNumId w:val="2"/>
   </w:num>
-  <w:num w:numId="2">
+  <w:num w:numId="2" w16cid:durableId="1244490792">
     <w:abstractNumId w:val="1"/>
   </w:num>
-  <w:num w:numId="3">
+  <w:num w:numId="3" w16cid:durableId="1399866820">
     <w:abstractNumId w:val="0"/>
   </w:num>
 </w:numbering>
